--- a/Análisis de Accuracy del modelo.docx
+++ b/Análisis de Accuracy del modelo.docx
@@ -4,6 +4,394 @@
   <w:body>
     <w:p>
       <w:pPr>
+        <w:spacing w:after="240" w:line="240" w:lineRule="auto"/>
+        <w:rPr>
+          <w:rFonts w:ascii="Times New Roman" w:eastAsia="Times New Roman" w:hAnsi="Times New Roman" w:cs="Times New Roman"/>
+          <w:sz w:val="24"/>
+          <w:szCs w:val="24"/>
+          <w:lang w:eastAsia="es-MX"/>
+        </w:rPr>
+      </w:pPr>
+      <w:r>
+        <w:rPr>
+          <w:rFonts w:ascii="Times New Roman" w:eastAsia="Times New Roman" w:hAnsi="Times New Roman" w:cs="Times New Roman"/>
+          <w:sz w:val="24"/>
+          <w:szCs w:val="24"/>
+          <w:lang w:eastAsia="es-MX"/>
+        </w:rPr>
+        <w:br/>
+      </w:r>
+      <w:r>
+        <w:rPr>
+          <w:rFonts w:ascii="Times New Roman" w:eastAsia="Times New Roman" w:hAnsi="Times New Roman" w:cs="Times New Roman"/>
+          <w:noProof/>
+          <w:sz w:val="24"/>
+          <w:szCs w:val="24"/>
+          <w:bdr w:val="none" w:sz="0" w:space="0" w:color="auto" w:frame="1"/>
+          <w:lang w:eastAsia="es-MX"/>
+        </w:rPr>
+        <w:drawing>
+          <wp:inline distT="0" distB="0" distL="0" distR="0" wp14:anchorId="673E8854" wp14:editId="6500F0A1">
+            <wp:extent cx="5429250" cy="1447800"/>
+            <wp:effectExtent l="0" t="0" r="0" b="0"/>
+            <wp:docPr id="3" name="Picture 3" descr="Shape&#10;&#10;Description automatically generated with medium confidence"/>
+            <wp:cNvGraphicFramePr>
+              <a:graphicFrameLocks xmlns:a="http://schemas.openxmlformats.org/drawingml/2006/main" noChangeAspect="1"/>
+            </wp:cNvGraphicFramePr>
+            <a:graphic xmlns:a="http://schemas.openxmlformats.org/drawingml/2006/main">
+              <a:graphicData uri="http://schemas.openxmlformats.org/drawingml/2006/picture">
+                <pic:pic xmlns:pic="http://schemas.openxmlformats.org/drawingml/2006/picture">
+                  <pic:nvPicPr>
+                    <pic:cNvPr id="3" name="Picture 3" descr="Shape&#10;&#10;Description automatically generated with medium confidence"/>
+                    <pic:cNvPicPr>
+                      <a:picLocks noChangeAspect="1" noChangeArrowheads="1"/>
+                    </pic:cNvPicPr>
+                  </pic:nvPicPr>
+                  <pic:blipFill>
+                    <a:blip r:embed="rId4" cstate="print">
+                      <a:extLst>
+                        <a:ext uri="{28A0092B-C50C-407E-A947-70E740481C1C}">
+                          <a14:useLocalDpi xmlns:a14="http://schemas.microsoft.com/office/drawing/2010/main" val="0"/>
+                        </a:ext>
+                      </a:extLst>
+                    </a:blip>
+                    <a:srcRect/>
+                    <a:stretch>
+                      <a:fillRect/>
+                    </a:stretch>
+                  </pic:blipFill>
+                  <pic:spPr bwMode="auto">
+                    <a:xfrm>
+                      <a:off x="0" y="0"/>
+                      <a:ext cx="5429250" cy="1447800"/>
+                    </a:xfrm>
+                    <a:prstGeom prst="rect">
+                      <a:avLst/>
+                    </a:prstGeom>
+                    <a:noFill/>
+                    <a:ln>
+                      <a:noFill/>
+                    </a:ln>
+                  </pic:spPr>
+                </pic:pic>
+              </a:graphicData>
+            </a:graphic>
+          </wp:inline>
+        </w:drawing>
+      </w:r>
+    </w:p>
+    <w:p>
+      <w:pPr>
+        <w:spacing w:before="100" w:after="200" w:line="480" w:lineRule="auto"/>
+        <w:ind w:right="6"/>
+        <w:jc w:val="center"/>
+        <w:rPr>
+          <w:rFonts w:ascii="Times New Roman" w:eastAsia="Times New Roman" w:hAnsi="Times New Roman" w:cs="Times New Roman"/>
+          <w:b/>
+          <w:bCs/>
+          <w:color w:val="000000"/>
+          <w:sz w:val="26"/>
+          <w:szCs w:val="26"/>
+          <w:lang w:eastAsia="es-MX"/>
+        </w:rPr>
+      </w:pPr>
+      <w:r>
+        <w:rPr>
+          <w:rFonts w:ascii="Times New Roman" w:eastAsia="Times New Roman" w:hAnsi="Times New Roman" w:cs="Times New Roman"/>
+          <w:b/>
+          <w:bCs/>
+          <w:color w:val="000000"/>
+          <w:sz w:val="26"/>
+          <w:szCs w:val="26"/>
+          <w:lang w:eastAsia="es-MX"/>
+        </w:rPr>
+        <w:t>INSTITUTO TECNOLÓGICO Y DE ESTUDIOS SUPERIORES DE MONTERREY, CAMPUS ESTADO DE MÉXICO.</w:t>
+      </w:r>
+    </w:p>
+    <w:p>
+      <w:pPr>
+        <w:spacing w:before="100" w:after="200" w:line="480" w:lineRule="auto"/>
+        <w:ind w:right="6"/>
+        <w:jc w:val="center"/>
+        <w:rPr>
+          <w:rFonts w:ascii="Times New Roman" w:eastAsia="Times New Roman" w:hAnsi="Times New Roman" w:cs="Times New Roman"/>
+          <w:sz w:val="24"/>
+          <w:szCs w:val="24"/>
+          <w:lang w:eastAsia="es-MX"/>
+        </w:rPr>
+      </w:pPr>
+    </w:p>
+    <w:p>
+      <w:pPr>
+        <w:spacing w:before="240" w:after="0" w:line="480" w:lineRule="auto"/>
+        <w:jc w:val="center"/>
+        <w:rPr>
+          <w:rFonts w:ascii="Times New Roman" w:eastAsia="Times New Roman" w:hAnsi="Times New Roman" w:cs="Times New Roman"/>
+          <w:sz w:val="24"/>
+          <w:szCs w:val="24"/>
+          <w:lang w:eastAsia="es-MX"/>
+        </w:rPr>
+      </w:pPr>
+      <w:r>
+        <w:rPr>
+          <w:rFonts w:ascii="Times New Roman" w:eastAsia="Times New Roman" w:hAnsi="Times New Roman" w:cs="Times New Roman"/>
+          <w:b/>
+          <w:bCs/>
+          <w:color w:val="000000"/>
+          <w:sz w:val="26"/>
+          <w:szCs w:val="26"/>
+          <w:lang w:eastAsia="es-MX"/>
+        </w:rPr>
+        <w:t>Escuela de Ingenierías</w:t>
+      </w:r>
+    </w:p>
+    <w:p>
+      <w:pPr>
+        <w:spacing w:before="240" w:after="0" w:line="480" w:lineRule="auto"/>
+        <w:jc w:val="center"/>
+        <w:rPr>
+          <w:rFonts w:ascii="Times New Roman" w:eastAsia="Times New Roman" w:hAnsi="Times New Roman" w:cs="Times New Roman"/>
+          <w:b/>
+          <w:bCs/>
+          <w:color w:val="000000"/>
+          <w:sz w:val="26"/>
+          <w:szCs w:val="26"/>
+          <w:lang w:eastAsia="es-MX"/>
+        </w:rPr>
+      </w:pPr>
+      <w:r>
+        <w:rPr>
+          <w:rFonts w:ascii="Times New Roman" w:eastAsia="Times New Roman" w:hAnsi="Times New Roman" w:cs="Times New Roman"/>
+          <w:b/>
+          <w:bCs/>
+          <w:color w:val="000000"/>
+          <w:sz w:val="26"/>
+          <w:szCs w:val="26"/>
+          <w:lang w:eastAsia="es-MX"/>
+        </w:rPr>
+        <w:t xml:space="preserve">Tarea </w:t>
+      </w:r>
+      <w:r>
+        <w:rPr>
+          <w:rFonts w:ascii="Times New Roman" w:eastAsia="Times New Roman" w:hAnsi="Times New Roman" w:cs="Times New Roman"/>
+          <w:b/>
+          <w:bCs/>
+          <w:color w:val="000000"/>
+          <w:sz w:val="26"/>
+          <w:szCs w:val="26"/>
+          <w:lang w:eastAsia="es-MX"/>
+        </w:rPr>
+        <w:t>2</w:t>
+      </w:r>
+      <w:r>
+        <w:rPr>
+          <w:rFonts w:ascii="Times New Roman" w:eastAsia="Times New Roman" w:hAnsi="Times New Roman" w:cs="Times New Roman"/>
+          <w:b/>
+          <w:bCs/>
+          <w:color w:val="000000"/>
+          <w:sz w:val="26"/>
+          <w:szCs w:val="26"/>
+          <w:lang w:eastAsia="es-MX"/>
+        </w:rPr>
+        <w:t xml:space="preserve"> módulo 2</w:t>
+      </w:r>
+    </w:p>
+    <w:p>
+      <w:pPr>
+        <w:spacing w:before="240" w:after="0" w:line="480" w:lineRule="auto"/>
+        <w:jc w:val="center"/>
+        <w:rPr>
+          <w:rFonts w:ascii="Times New Roman" w:eastAsia="Times New Roman" w:hAnsi="Times New Roman" w:cs="Times New Roman"/>
+          <w:sz w:val="24"/>
+          <w:szCs w:val="24"/>
+          <w:lang w:eastAsia="es-MX"/>
+        </w:rPr>
+      </w:pPr>
+    </w:p>
+    <w:p>
+      <w:pPr>
+        <w:spacing w:before="100" w:after="200" w:line="480" w:lineRule="auto"/>
+        <w:ind w:right="6"/>
+        <w:jc w:val="center"/>
+        <w:rPr>
+          <w:rFonts w:ascii="Times New Roman" w:eastAsia="Times New Roman" w:hAnsi="Times New Roman" w:cs="Times New Roman"/>
+          <w:b/>
+          <w:bCs/>
+          <w:i/>
+          <w:iCs/>
+          <w:color w:val="000000"/>
+          <w:sz w:val="26"/>
+          <w:szCs w:val="26"/>
+          <w:u w:val="single"/>
+          <w:lang w:eastAsia="es-MX"/>
+        </w:rPr>
+      </w:pPr>
+      <w:r>
+        <w:rPr>
+          <w:rFonts w:ascii="Times New Roman" w:eastAsia="Times New Roman" w:hAnsi="Times New Roman" w:cs="Times New Roman"/>
+          <w:b/>
+          <w:bCs/>
+          <w:i/>
+          <w:iCs/>
+          <w:color w:val="000000"/>
+          <w:sz w:val="26"/>
+          <w:szCs w:val="26"/>
+          <w:u w:val="single"/>
+          <w:lang w:eastAsia="es-MX"/>
+        </w:rPr>
+        <w:t>Inteligencia artificial avanzada para la ciencia de datos I (</w:t>
+      </w:r>
+      <w:proofErr w:type="spellStart"/>
+      <w:r>
+        <w:rPr>
+          <w:rFonts w:ascii="Times New Roman" w:eastAsia="Times New Roman" w:hAnsi="Times New Roman" w:cs="Times New Roman"/>
+          <w:b/>
+          <w:bCs/>
+          <w:i/>
+          <w:iCs/>
+          <w:color w:val="000000"/>
+          <w:sz w:val="26"/>
+          <w:szCs w:val="26"/>
+          <w:u w:val="single"/>
+          <w:lang w:eastAsia="es-MX"/>
+        </w:rPr>
+        <w:t>Gpo</w:t>
+      </w:r>
+      <w:proofErr w:type="spellEnd"/>
+      <w:r>
+        <w:rPr>
+          <w:rFonts w:ascii="Times New Roman" w:eastAsia="Times New Roman" w:hAnsi="Times New Roman" w:cs="Times New Roman"/>
+          <w:b/>
+          <w:bCs/>
+          <w:i/>
+          <w:iCs/>
+          <w:color w:val="000000"/>
+          <w:sz w:val="26"/>
+          <w:szCs w:val="26"/>
+          <w:u w:val="single"/>
+          <w:lang w:eastAsia="es-MX"/>
+        </w:rPr>
+        <w:t xml:space="preserve"> 101)</w:t>
+      </w:r>
+    </w:p>
+    <w:p>
+      <w:pPr>
+        <w:spacing w:before="100" w:after="200" w:line="480" w:lineRule="auto"/>
+        <w:ind w:right="6"/>
+        <w:jc w:val="center"/>
+        <w:rPr>
+          <w:rFonts w:ascii="Times New Roman" w:eastAsia="Times New Roman" w:hAnsi="Times New Roman" w:cs="Times New Roman"/>
+          <w:sz w:val="24"/>
+          <w:szCs w:val="24"/>
+          <w:lang w:eastAsia="es-MX"/>
+        </w:rPr>
+      </w:pPr>
+    </w:p>
+    <w:p>
+      <w:pPr>
+        <w:spacing w:before="100" w:after="200" w:line="240" w:lineRule="auto"/>
+        <w:ind w:right="6"/>
+        <w:jc w:val="center"/>
+        <w:rPr>
+          <w:rFonts w:ascii="Times New Roman" w:eastAsia="Times New Roman" w:hAnsi="Times New Roman" w:cs="Times New Roman"/>
+          <w:color w:val="000000"/>
+          <w:sz w:val="26"/>
+          <w:szCs w:val="26"/>
+          <w:lang w:eastAsia="es-MX"/>
+        </w:rPr>
+      </w:pPr>
+      <w:r>
+        <w:rPr>
+          <w:rFonts w:ascii="Times New Roman" w:eastAsia="Times New Roman" w:hAnsi="Times New Roman" w:cs="Times New Roman"/>
+          <w:color w:val="000000"/>
+          <w:sz w:val="26"/>
+          <w:szCs w:val="26"/>
+          <w:lang w:eastAsia="es-MX"/>
+        </w:rPr>
+        <w:t>Andrea Vian</w:t>
+      </w:r>
+      <w:r>
+        <w:rPr>
+          <w:rFonts w:ascii="Times New Roman" w:eastAsia="Times New Roman" w:hAnsi="Times New Roman" w:cs="Times New Roman"/>
+          <w:color w:val="000000"/>
+          <w:sz w:val="26"/>
+          <w:szCs w:val="26"/>
+          <w:lang w:eastAsia="es-MX"/>
+        </w:rPr>
+        <w:t>e</w:t>
+      </w:r>
+      <w:r>
+        <w:rPr>
+          <w:rFonts w:ascii="Times New Roman" w:eastAsia="Times New Roman" w:hAnsi="Times New Roman" w:cs="Times New Roman"/>
+          <w:color w:val="000000"/>
+          <w:sz w:val="26"/>
+          <w:szCs w:val="26"/>
+          <w:lang w:eastAsia="es-MX"/>
+        </w:rPr>
+        <w:t>y Díaz Álvarez       A01750147</w:t>
+      </w:r>
+    </w:p>
+    <w:p>
+      <w:pPr>
+        <w:spacing w:before="100" w:after="200" w:line="240" w:lineRule="auto"/>
+        <w:ind w:right="6"/>
+        <w:jc w:val="center"/>
+        <w:rPr>
+          <w:rFonts w:ascii="Times New Roman" w:eastAsia="Times New Roman" w:hAnsi="Times New Roman" w:cs="Times New Roman"/>
+          <w:sz w:val="24"/>
+          <w:szCs w:val="24"/>
+          <w:lang w:eastAsia="es-MX"/>
+        </w:rPr>
+      </w:pPr>
+    </w:p>
+    <w:p>
+      <w:pPr>
+        <w:spacing w:after="0" w:line="240" w:lineRule="auto"/>
+        <w:rPr>
+          <w:rFonts w:ascii="Times New Roman" w:eastAsia="Times New Roman" w:hAnsi="Times New Roman" w:cs="Times New Roman"/>
+          <w:sz w:val="24"/>
+          <w:szCs w:val="24"/>
+          <w:lang w:eastAsia="es-MX"/>
+        </w:rPr>
+      </w:pPr>
+    </w:p>
+    <w:p>
+      <w:pPr>
+        <w:spacing w:before="100" w:after="200" w:line="480" w:lineRule="auto"/>
+        <w:ind w:right="6"/>
+        <w:jc w:val="center"/>
+        <w:rPr>
+          <w:rFonts w:ascii="Times New Roman" w:eastAsia="Times New Roman" w:hAnsi="Times New Roman" w:cs="Times New Roman"/>
+          <w:sz w:val="24"/>
+          <w:szCs w:val="24"/>
+          <w:lang w:eastAsia="es-MX"/>
+        </w:rPr>
+      </w:pPr>
+      <w:r>
+        <w:rPr>
+          <w:rFonts w:ascii="Times New Roman" w:eastAsia="Times New Roman" w:hAnsi="Times New Roman" w:cs="Times New Roman"/>
+          <w:b/>
+          <w:bCs/>
+          <w:color w:val="000000"/>
+          <w:sz w:val="26"/>
+          <w:szCs w:val="26"/>
+          <w:lang w:eastAsia="es-MX"/>
+        </w:rPr>
+        <w:t xml:space="preserve">Fecha de entrega: </w:t>
+      </w:r>
+      <w:r>
+        <w:rPr>
+          <w:rFonts w:ascii="Times New Roman" w:eastAsia="Times New Roman" w:hAnsi="Times New Roman" w:cs="Times New Roman"/>
+          <w:color w:val="000000"/>
+          <w:sz w:val="26"/>
+          <w:szCs w:val="26"/>
+          <w:lang w:eastAsia="es-MX"/>
+        </w:rPr>
+        <w:t>15 de septiembre del 2022</w:t>
+      </w:r>
+    </w:p>
+    <w:p>
+      <w:pPr>
         <w:rPr>
           <w:b/>
           <w:bCs/>
@@ -12,7 +400,9 @@
           <w:szCs w:val="48"/>
         </w:rPr>
       </w:pPr>
-      <w:r>
+    </w:p>
+    <w:p>
+      <w:pPr>
         <w:rPr>
           <w:b/>
           <w:bCs/>
@@ -20,6 +410,27 @@
           <w:sz w:val="48"/>
           <w:szCs w:val="48"/>
         </w:rPr>
+      </w:pPr>
+    </w:p>
+    <w:p>
+      <w:pPr>
+        <w:rPr>
+          <w:b/>
+          <w:bCs/>
+          <w:color w:val="2F5496" w:themeColor="accent1" w:themeShade="BF"/>
+          <w:sz w:val="48"/>
+          <w:szCs w:val="48"/>
+        </w:rPr>
+      </w:pPr>
+      <w:r>
+        <w:rPr>
+          <w:b/>
+          <w:bCs/>
+          <w:color w:val="2F5496" w:themeColor="accent1" w:themeShade="BF"/>
+          <w:sz w:val="48"/>
+          <w:szCs w:val="48"/>
+        </w:rPr>
+        <w:lastRenderedPageBreak/>
         <w:t xml:space="preserve">Análisis de Accuracy del modelo. </w:t>
       </w:r>
     </w:p>
@@ -48,6 +459,7 @@
       </w:pPr>
       <w:r>
         <w:rPr>
+          <w:noProof/>
           <w:sz w:val="24"/>
           <w:szCs w:val="24"/>
         </w:rPr>
@@ -67,7 +479,7 @@
                     <pic:cNvPicPr/>
                   </pic:nvPicPr>
                   <pic:blipFill>
-                    <a:blip r:embed="rId4"/>
+                    <a:blip r:embed="rId5"/>
                     <a:stretch>
                       <a:fillRect/>
                     </a:stretch>
@@ -113,6 +525,7 @@
       </w:pPr>
       <w:r>
         <w:rPr>
+          <w:noProof/>
           <w:sz w:val="24"/>
           <w:szCs w:val="24"/>
         </w:rPr>
@@ -132,7 +545,7 @@
                     <pic:cNvPicPr/>
                   </pic:nvPicPr>
                   <pic:blipFill>
-                    <a:blip r:embed="rId5"/>
+                    <a:blip r:embed="rId6"/>
                     <a:stretch>
                       <a:fillRect/>
                     </a:stretch>
